--- a/Parte 1 relatório.docx
+++ b/Parte 1 relatório.docx
@@ -2,6 +2,81 @@
 <file path=word/document.xml><?xml version="1.0" encoding="utf-8"?>
 <w:document xmlns:wpc="http://schemas.microsoft.com/office/word/2010/wordprocessingCanvas" xmlns:cx="http://schemas.microsoft.com/office/drawing/2014/chartex" xmlns:cx1="http://schemas.microsoft.com/office/drawing/2015/9/8/chartex" xmlns:cx2="http://schemas.microsoft.com/office/drawing/2015/10/21/chartex" xmlns:cx3="http://schemas.microsoft.com/office/drawing/2016/5/9/chartex" xmlns:cx4="http://schemas.microsoft.com/office/drawing/2016/5/10/chartex" xmlns:cx5="http://schemas.microsoft.com/office/drawing/2016/5/11/chartex" xmlns:cx6="http://schemas.microsoft.com/office/drawing/2016/5/12/chartex" xmlns:cx7="http://schemas.microsoft.com/office/drawing/2016/5/13/chartex" xmlns:cx8="http://schemas.microsoft.com/office/drawing/2016/5/14/chartex" xmlns:mc="http://schemas.openxmlformats.org/markup-compatibility/2006" xmlns:aink="http://schemas.microsoft.com/office/drawing/2016/ink" xmlns:am3d="http://schemas.microsoft.com/office/drawing/2017/model3d" xmlns:o="urn:schemas-microsoft-com:office:office" xmlns:r="http://schemas.openxmlformats.org/officeDocument/2006/relationships" xmlns:m="http://schemas.openxmlformats.org/officeDocument/2006/math" xmlns:v="urn:schemas-microsoft-com:vml" xmlns:wp14="http://schemas.microsoft.com/office/word/2010/wordprocessingDrawing" xmlns:wp="http://schemas.openxmlformats.org/drawingml/2006/wordprocessingDrawing" xmlns:w10="urn:schemas-microsoft-com:office:word" xmlns:w="http://schemas.openxmlformats.org/wordprocessingml/2006/main" xmlns:w14="http://schemas.microsoft.com/office/word/2010/wordml" xmlns:w15="http://schemas.microsoft.com/office/word/2012/wordml" xmlns:w16cid="http://schemas.microsoft.com/office/word/2016/wordml/cid" xmlns:w16se="http://schemas.microsoft.com/office/word/2015/wordml/symex" xmlns:wpg="http://schemas.microsoft.com/office/word/2010/wordprocessingGroup" xmlns:wpi="http://schemas.microsoft.com/office/word/2010/wordprocessingInk" xmlns:wne="http://schemas.microsoft.com/office/word/2006/wordml" xmlns:wps="http://schemas.microsoft.com/office/word/2010/wordprocessingShape" mc:Ignorable="w14 w15 w16se w16cid wp14">
   <w:body>
+    <w:p>
+      <w:pPr>
+        <w:jc w:val="center"/>
+      </w:pPr>
+      <w:r>
+        <w:rPr>
+          <w:noProof/>
+        </w:rPr>
+        <w:drawing>
+          <wp:inline distT="0" distB="0" distL="0" distR="0">
+            <wp:extent cx="3819525" cy="2378669"/>
+            <wp:effectExtent l="0" t="0" r="0" b="3175"/>
+            <wp:docPr id="1" name="Imagem 1"/>
+            <wp:cNvGraphicFramePr>
+              <a:graphicFrameLocks xmlns:a="http://schemas.openxmlformats.org/drawingml/2006/main" noChangeAspect="1"/>
+            </wp:cNvGraphicFramePr>
+            <a:graphic xmlns:a="http://schemas.openxmlformats.org/drawingml/2006/main">
+              <a:graphicData uri="http://schemas.openxmlformats.org/drawingml/2006/picture">
+                <pic:pic xmlns:pic="http://schemas.openxmlformats.org/drawingml/2006/picture">
+                  <pic:nvPicPr>
+                    <pic:cNvPr id="1" name="47487761_312343079371038_6481533660334915584_n.png"/>
+                    <pic:cNvPicPr/>
+                  </pic:nvPicPr>
+                  <pic:blipFill>
+                    <a:blip r:embed="rId4">
+                      <a:extLst>
+                        <a:ext uri="{28A0092B-C50C-407E-A947-70E740481C1C}">
+                          <a14:useLocalDpi xmlns:a14="http://schemas.microsoft.com/office/drawing/2010/main" val="0"/>
+                        </a:ext>
+                      </a:extLst>
+                    </a:blip>
+                    <a:stretch>
+                      <a:fillRect/>
+                    </a:stretch>
+                  </pic:blipFill>
+                  <pic:spPr>
+                    <a:xfrm>
+                      <a:off x="0" y="0"/>
+                      <a:ext cx="3825167" cy="2382182"/>
+                    </a:xfrm>
+                    <a:prstGeom prst="rect">
+                      <a:avLst/>
+                    </a:prstGeom>
+                  </pic:spPr>
+                </pic:pic>
+              </a:graphicData>
+            </a:graphic>
+          </wp:inline>
+        </w:drawing>
+      </w:r>
+    </w:p>
+    <w:p>
+      <w:pPr>
+        <w:jc w:val="center"/>
+      </w:pPr>
+      <w:r>
+        <w:rPr>
+          <w:b/>
+        </w:rPr>
+        <w:t>Figura 1:</w:t>
+      </w:r>
+      <w:r>
+        <w:t xml:space="preserve"> Representação da rede </w:t>
+      </w:r>
+      <w:proofErr w:type="spellStart"/>
+      <w:r>
+        <w:t>bayesiana</w:t>
+      </w:r>
+      <w:proofErr w:type="spellEnd"/>
+      <w:r>
+        <w:t xml:space="preserve"> utilizada no projeto</w:t>
+      </w:r>
+      <w:bookmarkStart w:id="0" w:name="_GoBack"/>
+      <w:bookmarkEnd w:id="0"/>
+    </w:p>
     <w:p>
       <w:pPr>
         <w:rPr>
@@ -511,8 +586,6 @@
         </w:rPr>
         <w:t>, e permite a atualização desses valores de probabilidade sempre que uma nova observação é realizada e obtém-se novos dados. Além disso, face aos métodos normais, permite uma compactação dos dados em relações de independência condicional – sabendo os parentes de um node, permite-nos saber de que eventos ele depende para ocorrer.</w:t>
       </w:r>
-      <w:bookmarkStart w:id="0" w:name="_GoBack"/>
-      <w:bookmarkEnd w:id="0"/>
     </w:p>
     <w:p>
       <w:pPr>

--- a/Parte 1 relatório.docx
+++ b/Parte 1 relatório.docx
@@ -74,8 +74,6 @@
       <w:r>
         <w:t xml:space="preserve"> utilizada no projeto</w:t>
       </w:r>
-      <w:bookmarkStart w:id="0" w:name="_GoBack"/>
-      <w:bookmarkEnd w:id="0"/>
     </w:p>
     <w:p>
       <w:pPr>
@@ -238,14 +236,34 @@
         <w:rPr>
           <w:rFonts w:eastAsiaTheme="minorEastAsia"/>
         </w:rPr>
-        <w:t xml:space="preserve"> – a probabilidade vai ser calculada a partir do teorema de </w:t>
-      </w:r>
-      <w:proofErr w:type="spellStart"/>
-      <w:r>
-        <w:rPr>
-          <w:rFonts w:eastAsiaTheme="minorEastAsia"/>
-        </w:rPr>
-        <w:t>Bayes</w:t>
+        <w:t xml:space="preserve"> – a </w:t>
+      </w:r>
+      <w:r>
+        <w:rPr>
+          <w:rFonts w:eastAsiaTheme="minorEastAsia"/>
+        </w:rPr>
+        <w:t xml:space="preserve">probabilidade de cada node é calculada através da função </w:t>
+      </w:r>
+      <w:proofErr w:type="spellStart"/>
+      <w:r>
+        <w:rPr>
+          <w:rFonts w:eastAsiaTheme="minorEastAsia"/>
+        </w:rPr>
+        <w:t>computeProb</w:t>
+      </w:r>
+      <w:proofErr w:type="spellEnd"/>
+      <w:r>
+        <w:rPr>
+          <w:rFonts w:eastAsiaTheme="minorEastAsia"/>
+        </w:rPr>
+        <w:t xml:space="preserve">, com base numa lista de probabilidades e numa lista de </w:t>
+      </w:r>
+      <w:proofErr w:type="spellStart"/>
+      <w:r>
+        <w:rPr>
+          <w:rFonts w:eastAsiaTheme="minorEastAsia"/>
+        </w:rPr>
+        <w:t>parents</w:t>
       </w:r>
       <w:proofErr w:type="spellEnd"/>
       <w:r>
@@ -441,7 +459,19 @@
         <w:rPr>
           <w:rFonts w:eastAsiaTheme="minorEastAsia"/>
         </w:rPr>
-        <w:t xml:space="preserve">), que usa a seguinte fórmula para calcular essa probabilidade: dadas duas </w:t>
+        <w:t>)</w:t>
+      </w:r>
+      <w:r>
+        <w:rPr>
+          <w:rFonts w:eastAsiaTheme="minorEastAsia"/>
+        </w:rPr>
+        <w:t>, que corresponde à</w:t>
+      </w:r>
+      <w:r>
+        <w:rPr>
+          <w:rFonts w:eastAsiaTheme="minorEastAsia"/>
+        </w:rPr>
+        <w:t xml:space="preserve"> seguinte fórmula para calcular essa probabilidade: dadas duas </w:t>
       </w:r>
       <w:proofErr w:type="spellStart"/>
       <w:r>
@@ -513,21 +543,19 @@
         <w:rPr>
           <w:rFonts w:eastAsiaTheme="minorEastAsia"/>
         </w:rPr>
-        <w:t xml:space="preserve">. A probabilidade de </w:t>
-      </w:r>
-      <w:proofErr w:type="gramStart"/>
-      <w:r>
-        <w:rPr>
-          <w:rFonts w:eastAsiaTheme="minorEastAsia"/>
-        </w:rPr>
-        <w:t>P(</w:t>
-      </w:r>
-      <w:proofErr w:type="gramEnd"/>
-      <w:r>
-        <w:rPr>
-          <w:rFonts w:eastAsiaTheme="minorEastAsia"/>
-        </w:rPr>
-        <w:t>X=x, Y=y) é calculada, dada uma evidência, através das combinações possíveis para a variável desconhecida da evidência.</w:t>
+        <w:t xml:space="preserve">. </w:t>
+      </w:r>
+      <w:r>
+        <w:rPr>
+          <w:rFonts w:eastAsiaTheme="minorEastAsia"/>
+        </w:rPr>
+        <w:t>Esta probabilidade</w:t>
+      </w:r>
+      <w:r>
+        <w:rPr>
+          <w:rFonts w:eastAsiaTheme="minorEastAsia"/>
+        </w:rPr>
+        <w:t xml:space="preserve"> é calculada, dada uma evidência, através das combinações possíveis para a variável desconhecida da evidência.</w:t>
       </w:r>
     </w:p>
     <w:p>
@@ -540,51 +568,49 @@
         <w:rPr>
           <w:rFonts w:eastAsiaTheme="minorEastAsia"/>
         </w:rPr>
-        <w:t>Face às vantagens do</w:t>
-      </w:r>
-      <w:r>
-        <w:rPr>
-          <w:rFonts w:eastAsiaTheme="minorEastAsia"/>
-        </w:rPr>
-        <w:t xml:space="preserve"> uso de redes </w:t>
-      </w:r>
-      <w:proofErr w:type="spellStart"/>
-      <w:r>
-        <w:rPr>
-          <w:rFonts w:eastAsiaTheme="minorEastAsia"/>
-        </w:rPr>
-        <w:t>bayesianas</w:t>
-      </w:r>
-      <w:proofErr w:type="spellEnd"/>
-      <w:r>
-        <w:rPr>
-          <w:rFonts w:eastAsiaTheme="minorEastAsia"/>
-        </w:rPr>
-        <w:t xml:space="preserve">, elas </w:t>
-      </w:r>
-      <w:r>
-        <w:rPr>
-          <w:rFonts w:eastAsiaTheme="minorEastAsia"/>
-        </w:rPr>
-        <w:t>restringe</w:t>
-      </w:r>
-      <w:r>
-        <w:rPr>
-          <w:rFonts w:eastAsiaTheme="minorEastAsia"/>
-        </w:rPr>
-        <w:t>m</w:t>
-      </w:r>
-      <w:r>
-        <w:rPr>
-          <w:rFonts w:eastAsiaTheme="minorEastAsia"/>
-        </w:rPr>
-        <w:t xml:space="preserve"> a previsão apenas aos próximos n+1 acontecimentos dados os n acontecimentos previamente observado</w:t>
-      </w:r>
-      <w:r>
-        <w:rPr>
-          <w:rFonts w:eastAsiaTheme="minorEastAsia"/>
-        </w:rPr>
-        <w:t>, e permite a atualização desses valores de probabilidade sempre que uma nova observação é realizada e obtém-se novos dados. Além disso, face aos métodos normais, permite uma compactação dos dados em relações de independência condicional – sabendo os parentes de um node, permite-nos saber de que eventos ele depende para ocorrer.</w:t>
+        <w:t xml:space="preserve">Após executar o ficheiro mainBN.py, observou-se que o código que foi produzido obteve resultados iguais aos pretendidos no ficheiro. Isto aplica-se tanto na função de </w:t>
+      </w:r>
+      <w:proofErr w:type="spellStart"/>
+      <w:r>
+        <w:rPr>
+          <w:rFonts w:eastAsiaTheme="minorEastAsia"/>
+        </w:rPr>
+        <w:t>computeProb</w:t>
+      </w:r>
+      <w:proofErr w:type="spellEnd"/>
+      <w:r>
+        <w:rPr>
+          <w:rFonts w:eastAsiaTheme="minorEastAsia"/>
+        </w:rPr>
+        <w:t xml:space="preserve">, </w:t>
+      </w:r>
+      <w:proofErr w:type="spellStart"/>
+      <w:r>
+        <w:rPr>
+          <w:rFonts w:eastAsiaTheme="minorEastAsia"/>
+        </w:rPr>
+        <w:t>computeJointProb</w:t>
+      </w:r>
+      <w:proofErr w:type="spellEnd"/>
+      <w:r>
+        <w:rPr>
+          <w:rFonts w:eastAsiaTheme="minorEastAsia"/>
+        </w:rPr>
+        <w:t xml:space="preserve"> e </w:t>
+      </w:r>
+      <w:proofErr w:type="spellStart"/>
+      <w:r>
+        <w:rPr>
+          <w:rFonts w:eastAsiaTheme="minorEastAsia"/>
+        </w:rPr>
+        <w:t>computePostProb</w:t>
+      </w:r>
+      <w:proofErr w:type="spellEnd"/>
+      <w:r>
+        <w:rPr>
+          <w:rFonts w:eastAsiaTheme="minorEastAsia"/>
+        </w:rPr>
+        <w:t>.</w:t>
       </w:r>
     </w:p>
     <w:p>
@@ -597,7 +623,25 @@
         <w:rPr>
           <w:rFonts w:eastAsiaTheme="minorEastAsia"/>
         </w:rPr>
-        <w:t xml:space="preserve">Em vez de utilizar redes </w:t>
+        <w:t xml:space="preserve">Face às </w:t>
+      </w:r>
+      <w:r>
+        <w:rPr>
+          <w:rFonts w:eastAsiaTheme="minorEastAsia"/>
+        </w:rPr>
+        <w:t>des</w:t>
+      </w:r>
+      <w:r>
+        <w:rPr>
+          <w:rFonts w:eastAsiaTheme="minorEastAsia"/>
+        </w:rPr>
+        <w:t>vantagens do</w:t>
+      </w:r>
+      <w:r>
+        <w:rPr>
+          <w:rFonts w:eastAsiaTheme="minorEastAsia"/>
+        </w:rPr>
+        <w:t xml:space="preserve"> uso de redes </w:t>
       </w:r>
       <w:proofErr w:type="spellStart"/>
       <w:r>
@@ -611,47 +655,118 @@
         <w:rPr>
           <w:rFonts w:eastAsiaTheme="minorEastAsia"/>
         </w:rPr>
-        <w:t xml:space="preserve">, </w:t>
-      </w:r>
-      <w:proofErr w:type="spellStart"/>
-      <w:r>
-        <w:rPr>
-          <w:rFonts w:eastAsiaTheme="minorEastAsia"/>
-        </w:rPr>
-        <w:t>poderia-se</w:t>
-      </w:r>
-      <w:proofErr w:type="spellEnd"/>
-      <w:r>
-        <w:rPr>
-          <w:rFonts w:eastAsiaTheme="minorEastAsia"/>
-        </w:rPr>
-        <w:t xml:space="preserve"> simplesment</w:t>
-      </w:r>
-      <w:r>
-        <w:rPr>
-          <w:rFonts w:eastAsiaTheme="minorEastAsia"/>
-        </w:rPr>
-        <w:t>e</w:t>
-      </w:r>
-      <w:r>
-        <w:rPr>
-          <w:rFonts w:eastAsiaTheme="minorEastAsia"/>
-        </w:rPr>
-        <w:t xml:space="preserve"> usar uma abordagem com base apenas na teoria de probabilidade clássica. Apesar de com este modelo ser possível prever qual a chance de qualquer evento acontecer </w:t>
-      </w:r>
-      <w:proofErr w:type="spellStart"/>
-      <w:r>
-        <w:rPr>
-          <w:rFonts w:eastAsiaTheme="minorEastAsia"/>
-        </w:rPr>
-        <w:t>independemente</w:t>
-      </w:r>
-      <w:proofErr w:type="spellEnd"/>
-      <w:r>
-        <w:rPr>
-          <w:rFonts w:eastAsiaTheme="minorEastAsia"/>
-        </w:rPr>
-        <w:t xml:space="preserve"> do número de ocorrências, não se preocupa com o comportamento observado – facto essencial para este projeto – e preocupa-se apenas com a probabilidade do evento ocorrer.</w:t>
+        <w:t xml:space="preserve">, elas </w:t>
+      </w:r>
+      <w:r>
+        <w:rPr>
+          <w:rFonts w:eastAsiaTheme="minorEastAsia"/>
+        </w:rPr>
+        <w:t>restringe</w:t>
+      </w:r>
+      <w:r>
+        <w:rPr>
+          <w:rFonts w:eastAsiaTheme="minorEastAsia"/>
+        </w:rPr>
+        <w:t>m</w:t>
+      </w:r>
+      <w:r>
+        <w:rPr>
+          <w:rFonts w:eastAsiaTheme="minorEastAsia"/>
+        </w:rPr>
+        <w:t xml:space="preserve"> a previsão apenas aos próximos n+1 acontecimentos dados os n acontecimentos previamente observado</w:t>
+      </w:r>
+      <w:r>
+        <w:rPr>
+          <w:rFonts w:eastAsiaTheme="minorEastAsia"/>
+        </w:rPr>
+        <w:t>. Em termos de vantagens,</w:t>
+      </w:r>
+      <w:r>
+        <w:rPr>
+          <w:rFonts w:eastAsiaTheme="minorEastAsia"/>
+        </w:rPr>
+        <w:t xml:space="preserve"> permite a atualização desses valores de probabilidade sempre que uma nova observação é realizada e obtém-se novos dados. Além disso, face aos métodos normais, permite uma compactação dos dados em relações de independência condicional – sabendo os parentes de um node, permite-nos saber de que eventos ele depende para ocorrer.</w:t>
+      </w:r>
+    </w:p>
+    <w:p>
+      <w:pPr>
+        <w:rPr>
+          <w:rFonts w:eastAsiaTheme="minorEastAsia"/>
+        </w:rPr>
+      </w:pPr>
+      <w:r>
+        <w:rPr>
+          <w:rFonts w:eastAsiaTheme="minorEastAsia"/>
+        </w:rPr>
+        <w:t>A complexidade do código</w:t>
+      </w:r>
+      <w:r>
+        <w:rPr>
+          <w:rFonts w:eastAsiaTheme="minorEastAsia"/>
+        </w:rPr>
+        <w:t xml:space="preserve"> depende do número de combinações máximas que existem entre os valores desconhecidos na evidência que a função </w:t>
+      </w:r>
+      <w:proofErr w:type="spellStart"/>
+      <w:r>
+        <w:rPr>
+          <w:rFonts w:eastAsiaTheme="minorEastAsia"/>
+        </w:rPr>
+        <w:t>computePostProb</w:t>
+      </w:r>
+      <w:proofErr w:type="spellEnd"/>
+      <w:r>
+        <w:rPr>
+          <w:rFonts w:eastAsiaTheme="minorEastAsia"/>
+        </w:rPr>
+        <w:t xml:space="preserve"> recebe como </w:t>
+      </w:r>
+      <w:r>
+        <w:rPr>
+          <w:rFonts w:eastAsiaTheme="minorEastAsia"/>
+        </w:rPr>
+        <w:lastRenderedPageBreak/>
+        <w:t xml:space="preserve">argumento. Quanto mais valores desconhecidos existem, mais combinações possíveis existem, e mais lento será o programa. </w:t>
+      </w:r>
+      <w:bookmarkStart w:id="0" w:name="_GoBack"/>
+      <w:bookmarkEnd w:id="0"/>
+      <w:r>
+        <w:rPr>
+          <w:rFonts w:eastAsiaTheme="minorEastAsia"/>
+        </w:rPr>
+        <w:t xml:space="preserve"> </w:t>
+      </w:r>
+    </w:p>
+    <w:p>
+      <w:pPr>
+        <w:rPr>
+          <w:rFonts w:eastAsiaTheme="minorEastAsia"/>
+        </w:rPr>
+      </w:pPr>
+      <w:r>
+        <w:rPr>
+          <w:rFonts w:eastAsiaTheme="minorEastAsia"/>
+        </w:rPr>
+        <w:t>É possível melhorar</w:t>
+      </w:r>
+      <w:r>
+        <w:rPr>
+          <w:rFonts w:eastAsiaTheme="minorEastAsia"/>
+        </w:rPr>
+        <w:t xml:space="preserve"> o algoritmo da seguinte forma: como na função </w:t>
+      </w:r>
+      <w:proofErr w:type="spellStart"/>
+      <w:r>
+        <w:rPr>
+          <w:rFonts w:eastAsiaTheme="minorEastAsia"/>
+        </w:rPr>
+        <w:t>computePostProb</w:t>
+      </w:r>
+      <w:proofErr w:type="spellEnd"/>
+      <w:r>
+        <w:rPr>
+          <w:rFonts w:eastAsiaTheme="minorEastAsia"/>
+        </w:rPr>
+        <w:t xml:space="preserve"> usamos todas as combinações possíveis para calcular o resultado – o que torna o programa pouco eficiente – podemos reduzir o número de combinações possíveis, analisando se existissem variáveis independentes.</w:t>
       </w:r>
     </w:p>
     <w:sectPr>

--- a/Parte 1 relatório.docx
+++ b/Parte 1 relatório.docx
@@ -704,7 +704,19 @@
         <w:rPr>
           <w:rFonts w:eastAsiaTheme="minorEastAsia"/>
         </w:rPr>
-        <w:t xml:space="preserve"> depende do número de combinações máximas que existem entre os valores desconhecidos na evidência que a função </w:t>
+        <w:t xml:space="preserve"> depende do número de combinações máximas que existem entre</w:t>
+      </w:r>
+      <w:r>
+        <w:rPr>
+          <w:rFonts w:eastAsiaTheme="minorEastAsia"/>
+        </w:rPr>
+        <w:t xml:space="preserve"> [0,1] e o número de</w:t>
+      </w:r>
+      <w:r>
+        <w:rPr>
+          <w:rFonts w:eastAsiaTheme="minorEastAsia"/>
+        </w:rPr>
+        <w:t xml:space="preserve"> valores desconhecidos na evidência que a função </w:t>
       </w:r>
       <w:proofErr w:type="spellStart"/>
       <w:r>
@@ -718,14 +730,54 @@
         <w:rPr>
           <w:rFonts w:eastAsiaTheme="minorEastAsia"/>
         </w:rPr>
-        <w:t xml:space="preserve"> recebe como </w:t>
+        <w:t xml:space="preserve"> recebe como argumento. Quanto mais valores desconhecidos existem, mais combinações </w:t>
       </w:r>
       <w:r>
         <w:rPr>
           <w:rFonts w:eastAsiaTheme="minorEastAsia"/>
         </w:rPr>
         <w:lastRenderedPageBreak/>
-        <w:t xml:space="preserve">argumento. Quanto mais valores desconhecidos existem, mais combinações possíveis existem, e mais lento será o programa. </w:t>
+        <w:t xml:space="preserve">possíveis existem, e mais lento será o programa. </w:t>
+      </w:r>
+      <w:r>
+        <w:rPr>
+          <w:rFonts w:eastAsiaTheme="minorEastAsia"/>
+        </w:rPr>
+        <w:t xml:space="preserve">Ou seja, sendo o </w:t>
+      </w:r>
+      <w:proofErr w:type="spellStart"/>
+      <w:r>
+        <w:rPr>
+          <w:rFonts w:eastAsiaTheme="minorEastAsia"/>
+        </w:rPr>
+        <w:t>array</w:t>
+      </w:r>
+      <w:proofErr w:type="spellEnd"/>
+      <w:r>
+        <w:rPr>
+          <w:rFonts w:eastAsiaTheme="minorEastAsia"/>
+        </w:rPr>
+        <w:t xml:space="preserve"> [0,1]( (valores possíveis dentro da evidência) identificado como A e o número de valores desconhecidos [] representado por n, a complexidade do programa é O(C(</w:t>
+      </w:r>
+      <w:proofErr w:type="spellStart"/>
+      <w:r>
+        <w:rPr>
+          <w:rFonts w:eastAsiaTheme="minorEastAsia"/>
+        </w:rPr>
+        <w:t>A,n</w:t>
+      </w:r>
+      <w:proofErr w:type="spellEnd"/>
+      <w:r>
+        <w:rPr>
+          <w:rFonts w:eastAsiaTheme="minorEastAsia"/>
+        </w:rPr>
+        <w:t>))</w:t>
+      </w:r>
+      <w:r>
+        <w:rPr>
+          <w:rFonts w:eastAsiaTheme="minorEastAsia"/>
+        </w:rPr>
+        <w:t>, sendo C o sí</w:t>
       </w:r>
       <w:bookmarkStart w:id="0" w:name="_GoBack"/>
       <w:bookmarkEnd w:id="0"/>
@@ -733,7 +785,7 @@
         <w:rPr>
           <w:rFonts w:eastAsiaTheme="minorEastAsia"/>
         </w:rPr>
-        <w:t xml:space="preserve"> </w:t>
+        <w:t>mbolo de combinações.</w:t>
       </w:r>
     </w:p>
     <w:p>

--- a/Parte 1 relatório.docx
+++ b/Parte 1 relatório.docx
@@ -325,93 +325,13 @@
         <w:rPr>
           <w:rFonts w:eastAsiaTheme="minorEastAsia"/>
         </w:rPr>
-        <w:t xml:space="preserve">), com a seguinte fórmula: sendo X e Y duas variáveis aleatórias discretas, </w:t>
-      </w:r>
-      <m:oMath>
-        <m:nary>
-          <m:naryPr>
-            <m:chr m:val="∑"/>
-            <m:limLoc m:val="undOvr"/>
-            <m:supHide m:val="1"/>
-            <m:ctrlPr>
-              <w:rPr>
-                <w:rFonts w:ascii="Cambria Math" w:eastAsiaTheme="minorEastAsia" w:hAnsi="Cambria Math"/>
-                <w:i/>
-              </w:rPr>
-            </m:ctrlPr>
-          </m:naryPr>
-          <m:sub>
-            <m:r>
-              <w:rPr>
-                <w:rFonts w:ascii="Cambria Math" w:eastAsiaTheme="minorEastAsia" w:hAnsi="Cambria Math"/>
-              </w:rPr>
-              <m:t>i</m:t>
-            </m:r>
-          </m:sub>
-          <m:sup/>
-          <m:e>
-            <m:nary>
-              <m:naryPr>
-                <m:chr m:val="∑"/>
-                <m:limLoc m:val="subSup"/>
-                <m:supHide m:val="1"/>
-                <m:ctrlPr>
-                  <w:rPr>
-                    <w:rFonts w:ascii="Cambria Math" w:eastAsiaTheme="minorEastAsia" w:hAnsi="Cambria Math"/>
-                    <w:i/>
-                  </w:rPr>
-                </m:ctrlPr>
-              </m:naryPr>
-              <m:sub>
-                <m:r>
-                  <w:rPr>
-                    <w:rFonts w:ascii="Cambria Math" w:eastAsiaTheme="minorEastAsia" w:hAnsi="Cambria Math"/>
-                  </w:rPr>
-                  <m:t>j</m:t>
-                </m:r>
-              </m:sub>
-              <m:sup/>
-              <m:e>
-                <m:r>
-                  <w:rPr>
-                    <w:rFonts w:ascii="Cambria Math" w:eastAsiaTheme="minorEastAsia" w:hAnsi="Cambria Math"/>
-                  </w:rPr>
-                  <m:t>P</m:t>
-                </m:r>
-                <m:d>
-                  <m:dPr>
-                    <m:ctrlPr>
-                      <w:rPr>
-                        <w:rFonts w:ascii="Cambria Math" w:eastAsiaTheme="minorEastAsia" w:hAnsi="Cambria Math"/>
-                        <w:i/>
-                      </w:rPr>
-                    </m:ctrlPr>
-                  </m:dPr>
-                  <m:e>
-                    <m:r>
-                      <w:rPr>
-                        <w:rFonts w:ascii="Cambria Math" w:eastAsiaTheme="minorEastAsia" w:hAnsi="Cambria Math"/>
-                      </w:rPr>
-                      <m:t>X=xi e Y=yi</m:t>
-                    </m:r>
-                  </m:e>
-                </m:d>
-                <m:r>
-                  <w:rPr>
-                    <w:rFonts w:ascii="Cambria Math" w:eastAsiaTheme="minorEastAsia" w:hAnsi="Cambria Math"/>
-                  </w:rPr>
-                  <m:t>=1</m:t>
-                </m:r>
-              </m:e>
-            </m:nary>
-          </m:e>
-        </m:nary>
-      </m:oMath>
-      <w:r>
-        <w:rPr>
-          <w:rFonts w:eastAsiaTheme="minorEastAsia"/>
-        </w:rPr>
-        <w:t xml:space="preserve">. Como foi possível observar nos testes, a probabilidade conjunta de uma dada evidência realmente dá 1. A partir da probabilidade conjunta, é possível chegarmos à </w:t>
+        <w:t xml:space="preserve">). </w:t>
+      </w:r>
+      <w:r>
+        <w:rPr>
+          <w:rFonts w:eastAsiaTheme="minorEastAsia"/>
+        </w:rPr>
+        <w:t xml:space="preserve">A partir da probabilidade conjunta, é possível chegarmos à </w:t>
       </w:r>
       <w:r>
         <w:rPr>
@@ -679,13 +599,27 @@
         <w:rPr>
           <w:rFonts w:eastAsiaTheme="minorEastAsia"/>
         </w:rPr>
-        <w:t>. Em termos de vantagens,</w:t>
-      </w:r>
-      <w:r>
-        <w:rPr>
-          <w:rFonts w:eastAsiaTheme="minorEastAsia"/>
-        </w:rPr>
-        <w:t xml:space="preserve"> permite a atualização desses valores de probabilidade sempre que uma nova observação é realizada e obtém-se novos dados. Além disso, face aos métodos normais, permite uma compactação dos dados em relações de independência condicional – sabendo os parentes de um node, permite-nos saber de que eventos ele depende para ocorrer.</w:t>
+        <w:t>.</w:t>
+      </w:r>
+      <w:r>
+        <w:rPr>
+          <w:rFonts w:eastAsiaTheme="minorEastAsia"/>
+        </w:rPr>
+        <w:t xml:space="preserve"> Além disso, a complexidade das redes </w:t>
+      </w:r>
+      <w:proofErr w:type="spellStart"/>
+      <w:r>
+        <w:rPr>
+          <w:rFonts w:eastAsiaTheme="minorEastAsia"/>
+        </w:rPr>
+        <w:t>bayesianas</w:t>
+      </w:r>
+      <w:proofErr w:type="spellEnd"/>
+      <w:r>
+        <w:rPr>
+          <w:rFonts w:eastAsiaTheme="minorEastAsia"/>
+        </w:rPr>
+        <w:t xml:space="preserve"> – são computacionalmente caras.</w:t>
       </w:r>
     </w:p>
     <w:p>
@@ -694,98 +628,19 @@
           <w:rFonts w:eastAsiaTheme="minorEastAsia"/>
         </w:rPr>
       </w:pPr>
-      <w:r>
-        <w:rPr>
-          <w:rFonts w:eastAsiaTheme="minorEastAsia"/>
-        </w:rPr>
-        <w:t>A complexidade do código</w:t>
-      </w:r>
-      <w:r>
-        <w:rPr>
-          <w:rFonts w:eastAsiaTheme="minorEastAsia"/>
-        </w:rPr>
-        <w:t xml:space="preserve"> depende do número de combinações máximas que existem entre</w:t>
-      </w:r>
-      <w:r>
-        <w:rPr>
-          <w:rFonts w:eastAsiaTheme="minorEastAsia"/>
-        </w:rPr>
-        <w:t xml:space="preserve"> [0,1] e o número de</w:t>
-      </w:r>
-      <w:r>
-        <w:rPr>
-          <w:rFonts w:eastAsiaTheme="minorEastAsia"/>
-        </w:rPr>
-        <w:t xml:space="preserve"> valores desconhecidos na evidência que a função </w:t>
-      </w:r>
-      <w:proofErr w:type="spellStart"/>
-      <w:r>
-        <w:rPr>
-          <w:rFonts w:eastAsiaTheme="minorEastAsia"/>
-        </w:rPr>
-        <w:t>computePostProb</w:t>
-      </w:r>
-      <w:proofErr w:type="spellEnd"/>
-      <w:r>
-        <w:rPr>
-          <w:rFonts w:eastAsiaTheme="minorEastAsia"/>
-        </w:rPr>
-        <w:t xml:space="preserve"> recebe como argumento. Quanto mais valores desconhecidos existem, mais combinações </w:t>
-      </w:r>
-      <w:r>
-        <w:rPr>
-          <w:rFonts w:eastAsiaTheme="minorEastAsia"/>
-        </w:rPr>
-        <w:lastRenderedPageBreak/>
-        <w:t xml:space="preserve">possíveis existem, e mais lento será o programa. </w:t>
-      </w:r>
-      <w:r>
-        <w:rPr>
-          <w:rFonts w:eastAsiaTheme="minorEastAsia"/>
-        </w:rPr>
-        <w:t xml:space="preserve">Ou seja, sendo o </w:t>
-      </w:r>
-      <w:proofErr w:type="spellStart"/>
-      <w:r>
-        <w:rPr>
-          <w:rFonts w:eastAsiaTheme="minorEastAsia"/>
-        </w:rPr>
-        <w:t>array</w:t>
-      </w:r>
-      <w:proofErr w:type="spellEnd"/>
-      <w:r>
-        <w:rPr>
-          <w:rFonts w:eastAsiaTheme="minorEastAsia"/>
-        </w:rPr>
-        <w:t xml:space="preserve"> [0,1]( (valores possíveis dentro da evidência) identificado como A e o número de valores desconhecidos [] representado por n, a complexidade do programa é O(C(</w:t>
-      </w:r>
-      <w:proofErr w:type="spellStart"/>
-      <w:r>
-        <w:rPr>
-          <w:rFonts w:eastAsiaTheme="minorEastAsia"/>
-        </w:rPr>
-        <w:t>A,n</w:t>
-      </w:r>
-      <w:proofErr w:type="spellEnd"/>
-      <w:r>
-        <w:rPr>
-          <w:rFonts w:eastAsiaTheme="minorEastAsia"/>
-        </w:rPr>
-        <w:t>))</w:t>
-      </w:r>
-      <w:r>
-        <w:rPr>
-          <w:rFonts w:eastAsiaTheme="minorEastAsia"/>
-        </w:rPr>
-        <w:t>, sendo C o sí</w:t>
-      </w:r>
       <w:bookmarkStart w:id="0" w:name="_GoBack"/>
       <w:bookmarkEnd w:id="0"/>
       <w:r>
         <w:rPr>
           <w:rFonts w:eastAsiaTheme="minorEastAsia"/>
         </w:rPr>
-        <w:t>mbolo de combinações.</w:t>
+        <w:t xml:space="preserve"> Em termos de vantagens,</w:t>
+      </w:r>
+      <w:r>
+        <w:rPr>
+          <w:rFonts w:eastAsiaTheme="minorEastAsia"/>
+        </w:rPr>
+        <w:t xml:space="preserve"> permite a atualização desses valores de probabilidade sempre que uma nova observação é realizada e obtém-se novos dados. Além disso, face aos métodos normais, permite uma compactação dos dados em relações de independência condicional – sabendo os parentes de um node, permite-nos saber de que eventos ele depende para ocorrer.</w:t>
       </w:r>
     </w:p>
     <w:p>
@@ -798,6 +653,112 @@
         <w:rPr>
           <w:rFonts w:eastAsiaTheme="minorEastAsia"/>
         </w:rPr>
+        <w:t>A complexidade do código</w:t>
+      </w:r>
+      <w:r>
+        <w:rPr>
+          <w:rFonts w:eastAsiaTheme="minorEastAsia"/>
+        </w:rPr>
+        <w:t xml:space="preserve"> depende do número de combinações máximas que existem entre</w:t>
+      </w:r>
+      <w:r>
+        <w:rPr>
+          <w:rFonts w:eastAsiaTheme="minorEastAsia"/>
+        </w:rPr>
+        <w:t xml:space="preserve"> [0,1] e o número de</w:t>
+      </w:r>
+      <w:r>
+        <w:rPr>
+          <w:rFonts w:eastAsiaTheme="minorEastAsia"/>
+        </w:rPr>
+        <w:t xml:space="preserve"> valores desconhecidos na evidência que a função </w:t>
+      </w:r>
+      <w:proofErr w:type="spellStart"/>
+      <w:r>
+        <w:rPr>
+          <w:rFonts w:eastAsiaTheme="minorEastAsia"/>
+        </w:rPr>
+        <w:t>computePostProb</w:t>
+      </w:r>
+      <w:proofErr w:type="spellEnd"/>
+      <w:r>
+        <w:rPr>
+          <w:rFonts w:eastAsiaTheme="minorEastAsia"/>
+        </w:rPr>
+        <w:t xml:space="preserve"> recebe como argumento. Quanto mais valores desconhecidos existem, mais combinações </w:t>
+      </w:r>
+      <w:r>
+        <w:rPr>
+          <w:rFonts w:eastAsiaTheme="minorEastAsia"/>
+        </w:rPr>
+        <w:lastRenderedPageBreak/>
+        <w:t xml:space="preserve">possíveis existem, e mais lento será o programa. </w:t>
+      </w:r>
+      <w:r>
+        <w:rPr>
+          <w:rFonts w:eastAsiaTheme="minorEastAsia"/>
+        </w:rPr>
+        <w:t xml:space="preserve">Ou seja, sendo o </w:t>
+      </w:r>
+      <w:proofErr w:type="spellStart"/>
+      <w:r>
+        <w:rPr>
+          <w:rFonts w:eastAsiaTheme="minorEastAsia"/>
+        </w:rPr>
+        <w:t>array</w:t>
+      </w:r>
+      <w:proofErr w:type="spellEnd"/>
+      <w:r>
+        <w:rPr>
+          <w:rFonts w:eastAsiaTheme="minorEastAsia"/>
+        </w:rPr>
+        <w:t xml:space="preserve"> [0,</w:t>
+      </w:r>
+      <w:proofErr w:type="gramStart"/>
+      <w:r>
+        <w:rPr>
+          <w:rFonts w:eastAsiaTheme="minorEastAsia"/>
+        </w:rPr>
+        <w:t>1](</w:t>
+      </w:r>
+      <w:proofErr w:type="gramEnd"/>
+      <w:r>
+        <w:rPr>
+          <w:rFonts w:eastAsiaTheme="minorEastAsia"/>
+        </w:rPr>
+        <w:t xml:space="preserve"> (valores possíveis dentro da evidência) identificado como A e o número de valores desconhecidos [] representado por n, a complexidade do programa é O(C(</w:t>
+      </w:r>
+      <w:proofErr w:type="spellStart"/>
+      <w:r>
+        <w:rPr>
+          <w:rFonts w:eastAsiaTheme="minorEastAsia"/>
+        </w:rPr>
+        <w:t>A,n</w:t>
+      </w:r>
+      <w:proofErr w:type="spellEnd"/>
+      <w:r>
+        <w:rPr>
+          <w:rFonts w:eastAsiaTheme="minorEastAsia"/>
+        </w:rPr>
+        <w:t>))</w:t>
+      </w:r>
+      <w:r>
+        <w:rPr>
+          <w:rFonts w:eastAsiaTheme="minorEastAsia"/>
+        </w:rPr>
+        <w:t>, sendo C o símbolo de combinações.</w:t>
+      </w:r>
+    </w:p>
+    <w:p>
+      <w:pPr>
+        <w:rPr>
+          <w:rFonts w:eastAsiaTheme="minorEastAsia"/>
+        </w:rPr>
+      </w:pPr>
+      <w:r>
+        <w:rPr>
+          <w:rFonts w:eastAsiaTheme="minorEastAsia"/>
+        </w:rPr>
         <w:t>É possível melhorar</w:t>
       </w:r>
       <w:r>
@@ -820,6 +781,26 @@
         </w:rPr>
         <w:t xml:space="preserve"> usamos todas as combinações possíveis para calcular o resultado – o que torna o programa pouco eficiente – podemos reduzir o número de combinações possíveis, analisando se existissem variáveis independentes.</w:t>
       </w:r>
+    </w:p>
+    <w:p>
+      <w:pPr>
+        <w:rPr>
+          <w:rFonts w:eastAsiaTheme="minorEastAsia"/>
+        </w:rPr>
+      </w:pPr>
+      <w:r>
+        <w:rPr>
+          <w:rFonts w:eastAsiaTheme="minorEastAsia"/>
+        </w:rPr>
+        <w:t>---------------------------------------------------------------//------------------------------------------------------------</w:t>
+      </w:r>
+    </w:p>
+    <w:p>
+      <w:pPr>
+        <w:rPr>
+          <w:rFonts w:eastAsiaTheme="minorEastAsia"/>
+        </w:rPr>
+      </w:pPr>
     </w:p>
     <w:sectPr>
       <w:pgSz w:w="11906" w:h="16838"/>
